--- a/DOCX-en/main_courses/Ratatouille.docx
+++ b/DOCX-en/main_courses/Ratatouille.docx
@@ -7,7 +7,7 @@
         <w:pStyle w:val="Heading1"/>
       </w:pPr>
       <w:r>
-        <w:t>The ratatouille</w:t>
+        <w:t>Ratatouille</w:t>
       </w:r>
     </w:p>
     <w:p>
@@ -30,22 +30,22 @@
     </w:p>
     <w:p>
       <w:r>
-        <w:t>1 garlic clove (optional)</w:t>
-      </w:r>
-    </w:p>
-    <w:p>
-      <w:r>
-        <w:t>2 eggplant</w:t>
-      </w:r>
-    </w:p>
-    <w:p>
-      <w:r>
-        <w:t>2 yellow or 1 red peppers (the yellow peppers are softer)</w:t>
-      </w:r>
-    </w:p>
-    <w:p>
-      <w:r>
-        <w:t>3 tomatoes or a small box of crushed tomatoes</w:t>
+        <w:t>1 clove of garlic (optional)</w:t>
+      </w:r>
+    </w:p>
+    <w:p>
+      <w:r>
+        <w:t>2 eggplants</w:t>
+      </w:r>
+    </w:p>
+    <w:p>
+      <w:r>
+        <w:t>2 yellow peppers or 1 red (yellow peppers are milder)</w:t>
+      </w:r>
+    </w:p>
+    <w:p>
+      <w:r>
+        <w:t>3 tomatoes or a small can of crushed tomatoes</w:t>
       </w:r>
     </w:p>
     <w:p>
@@ -83,22 +83,22 @@
     </w:p>
     <w:p>
       <w:r>
-        <w:t>Cut the pepper around the tail to remove it as well as the seeds. Cut it in half, remove the rest of the seeds, then cut it into cubes.</w:t>
-      </w:r>
-    </w:p>
-    <w:p>
-      <w:r>
-        <w:t>In a jack, brown the onions in olive oil.</w:t>
-      </w:r>
-    </w:p>
-    <w:p>
-      <w:r>
-        <w:t>Meanwhile, peel the zucchini and cut them into cubes, as well as tomatoes.</w:t>
-      </w:r>
-    </w:p>
-    <w:p>
-      <w:r>
-        <w:t>Add the peppers and eggplant in the mattresses, then zucchini and tomatoes and crushed garlic.</w:t>
+        <w:t>Cut the pepper around the stem to remove it and the seeds. Cut it in half, remove the remaining seeds, then cut it into cubes.</w:t>
+      </w:r>
+    </w:p>
+    <w:p>
+      <w:r>
+        <w:t>In a saucepan, brown the onions in the olive oil.</w:t>
+      </w:r>
+    </w:p>
+    <w:p>
+      <w:r>
+        <w:t>Meanwhile, peel the zucchini and cut them into cubes, as well as the tomatoes.</w:t>
+      </w:r>
+    </w:p>
+    <w:p>
+      <w:r>
+        <w:t>Add the peppers and eggplants to the pot, then the zucchini and tomatoes and the crushed garlic.</w:t>
       </w:r>
     </w:p>
     <w:p>
@@ -108,7 +108,7 @@
     </w:p>
     <w:p>
       <w:r>
-        <w:t>Cook first covered and discovered for 30 minutes.</w:t>
+        <w:t>Leave to cook first covered and then uncovered for 30 minutes.</w:t>
       </w:r>
     </w:p>
     <w:p>
@@ -116,7 +116,7 @@
         <w:pStyle w:val="Heading2"/>
       </w:pPr>
       <w:r>
-        <w:t>Optional: Bohemian</w:t>
+        <w:t>Optional: the Bohemian</w:t>
       </w:r>
     </w:p>
     <w:p>
@@ -126,12 +126,12 @@
     </w:p>
     <w:p>
       <w:r>
-        <w:t>In a skillet brown bacon</w:t>
-      </w:r>
-    </w:p>
-    <w:p>
-      <w:r>
-        <w:t>Sprinkle the bacon on the mixed ratatouille.</w:t>
+        <w:t>Brown bacon in a pan</w:t>
+      </w:r>
+    </w:p>
+    <w:p>
+      <w:r>
+        <w:t>Sprinkle the bacon over the mixed ratatouille.</w:t>
       </w:r>
     </w:p>
     <w:p>
